--- a/Annotation Instructions.docx
+++ b/Annotation Instructions.docx
@@ -39,13 +39,12 @@
           <w:szCs w:val="20"/>
           <w:rtl w:val="0"/>
         </w:rPr>
-        <w:t xml:space="preserve">You are invited to take part in the annotation study of developers' contributed texts in Free Open Source Software (FOSS) communication platforms; such as pull requests, issue comments, and chat messages. We are interested in annotating the presence of emotions in online developer interactions.</w:t>
+        <w:t xml:space="preserve">You are invited to take part in the annotation study of developers' contributed texts in Free Open Source Software (FOSS) communication platforms; such as pull requests, and issue comments. We are interested in annotating the presence of emotions in online developer interactions.</w:t>
       </w:r>
       <w:r>
         <w:rPr>
           <w:rtl w:val="0"/>
         </w:rPr>
-        <w:tab/>
         <w:tab/>
       </w:r>
     </w:p>
@@ -60,7 +59,7 @@
           <w:szCs w:val="20"/>
           <w:rtl w:val="0"/>
         </w:rPr>
-        <w:t xml:space="preserve">The data sources are GitHub forums of four open-source projects: flutter/flutter (https://github.com/flutter/flutter), webpack/webpack (https://github.com/webpack/webpack), microsoft/TypeScript (https://github.com/microsoft/TypeScript), and angular/angular (https://github.com/angular/angular). You will be required to annotate 1200 randomly selected developer communications, each often containing multiple sentences. The unit of annotation is either an entire issue comment, pull request comment, or a single chat utterance.</w:t>
+        <w:t xml:space="preserve">The data sources are GitHub forums of four open-source projects: flutter/flutter, webpack/webpack, microsoft/TypeScript, and angular/angular. You will be required to annotate 2000 randomly selected developer communications, each often containing multiple sentences. The unit of annotation is either an entire issue comment or a pull request comment.</w:t>
       </w:r>
       <w:r>
         <w:rPr>
@@ -80,8 +79,6 @@
         <w:rPr>
           <w:rtl w:val="0"/>
         </w:rPr>
-        <w:tab/>
-        <w:tab/>
       </w:r>
     </w:p>
     <w:p>
@@ -156,7 +153,7 @@
           <w:szCs w:val="20"/>
           <w:rtl w:val="0"/>
         </w:rPr>
-        <w:t xml:space="preserve">) are allowed but you should try to avoid them if possible. </w:t>
+        <w:t xml:space="preserve">) are allowed but you should try to avoid them if possible.</w:t>
       </w:r>
       <w:r>
         <w:rPr>
@@ -187,22 +184,7 @@
           <w:rtl w:val="0"/>
         </w:rPr>
         <w:t xml:space="preserve">You should provide the second and third-level emotions whenever they are prevalent. You should provide a rationale for each selection.</w:t>
-      </w:r>
-    </w:p>
-    <w:p>
-      <w:pPr>
-        <w:spacing w:after="240" w:before="240" w:lineRule="auto"/>
-        <w:rPr>
-          <w:sz w:val="20"/>
-          <w:szCs w:val="20"/>
-        </w:rPr>
-      </w:pPr>
-      <w:r>
-        <w:rPr>
-          <w:sz w:val="20"/>
-          <w:szCs w:val="20"/>
-          <w:rtl w:val="0"/>
-        </w:rPr>
+        <w:br w:type="textWrapping"/>
         <w:br w:type="textWrapping"/>
         <w:t xml:space="preserve">Note that, each basic emotion also exists in second or third level emotion. So whenever you choose just basic emotion, make sure to choose the respective second or third level emotion. For example, if an instance is labeled </w:t>
       </w:r>
@@ -888,6 +870,14 @@
             </w:pPr>
             <w:r>
               <w:rPr>
+                <w:sz w:val="18"/>
+                <w:szCs w:val="18"/>
+                <w:rtl w:val="0"/>
+              </w:rPr>
+              <w:t xml:space="preserve">-</w:t>
+            </w:r>
+            <w:r>
+              <w:rPr>
                 <w:rtl w:val="0"/>
               </w:rPr>
             </w:r>
@@ -1732,39 +1722,42 @@
                 <w:szCs w:val="18"/>
                 <w:rtl w:val="0"/>
               </w:rPr>
-              <w:t xml:space="preserve">Relief</w:t>
-            </w:r>
-          </w:p>
-        </w:tc>
-        <w:tc>
-          <w:tcPr>
-            <w:tcBorders>
-              <w:top w:color="cccccc" w:space="0" w:sz="6" w:val="single"/>
-              <w:left w:color="cccccc" w:space="0" w:sz="6" w:val="single"/>
-              <w:bottom w:color="cccccc" w:space="0" w:sz="6" w:val="single"/>
-              <w:right w:color="cccccc" w:space="0" w:sz="6" w:val="single"/>
-            </w:tcBorders>
-            <w:shd w:fill="auto" w:val="clear"/>
-            <w:tcMar>
-              <w:top w:w="40.0" w:type="dxa"/>
-              <w:left w:w="40.0" w:type="dxa"/>
-              <w:bottom w:w="40.0" w:type="dxa"/>
-              <w:right w:w="40.0" w:type="dxa"/>
-            </w:tcMar>
-            <w:vAlign w:val="center"/>
-          </w:tcPr>
-          <w:p>
-            <w:pPr>
-              <w:widowControl w:val="0"/>
-              <w:rPr>
-                <w:sz w:val="18"/>
-                <w:szCs w:val="18"/>
-              </w:rPr>
-            </w:pPr>
-            <w:r>
-              <w:rPr>
-                <w:rtl w:val="0"/>
-              </w:rPr>
+              <w:t xml:space="preserve">Enthrallment</w:t>
+            </w:r>
+          </w:p>
+        </w:tc>
+        <w:tc>
+          <w:tcPr>
+            <w:tcBorders>
+              <w:top w:color="cccccc" w:space="0" w:sz="6" w:val="single"/>
+              <w:left w:color="cccccc" w:space="0" w:sz="6" w:val="single"/>
+              <w:bottom w:color="cccccc" w:space="0" w:sz="6" w:val="single"/>
+              <w:right w:color="cccccc" w:space="0" w:sz="6" w:val="single"/>
+            </w:tcBorders>
+            <w:shd w:fill="auto" w:val="clear"/>
+            <w:tcMar>
+              <w:top w:w="40.0" w:type="dxa"/>
+              <w:left w:w="40.0" w:type="dxa"/>
+              <w:bottom w:w="40.0" w:type="dxa"/>
+              <w:right w:w="40.0" w:type="dxa"/>
+            </w:tcMar>
+            <w:vAlign w:val="center"/>
+          </w:tcPr>
+          <w:p>
+            <w:pPr>
+              <w:widowControl w:val="0"/>
+              <w:rPr>
+                <w:sz w:val="18"/>
+                <w:szCs w:val="18"/>
+              </w:rPr>
+            </w:pPr>
+            <w:r>
+              <w:rPr>
+                <w:sz w:val="18"/>
+                <w:szCs w:val="18"/>
+                <w:rtl w:val="0"/>
+              </w:rPr>
+              <w:t xml:space="preserve">Enthrallment, Rapture</w:t>
             </w:r>
           </w:p>
         </w:tc>
@@ -1860,49 +1853,50 @@
               <w:rPr>
                 <w:sz w:val="18"/>
                 <w:szCs w:val="18"/>
-                <w:highlight w:val="cyan"/>
-              </w:rPr>
-            </w:pPr>
-            <w:r>
-              <w:rPr>
-                <w:sz w:val="18"/>
-                <w:szCs w:val="18"/>
-                <w:highlight w:val="cyan"/>
-                <w:rtl w:val="0"/>
-              </w:rPr>
-              <w:t xml:space="preserve">Approval</w:t>
-            </w:r>
-          </w:p>
-        </w:tc>
-        <w:tc>
-          <w:tcPr>
-            <w:tcBorders>
-              <w:top w:color="cccccc" w:space="0" w:sz="6" w:val="single"/>
-              <w:left w:color="cccccc" w:space="0" w:sz="6" w:val="single"/>
-              <w:bottom w:color="cccccc" w:space="0" w:sz="6" w:val="single"/>
-              <w:right w:color="cccccc" w:space="0" w:sz="6" w:val="single"/>
-            </w:tcBorders>
-            <w:shd w:fill="auto" w:val="clear"/>
-            <w:tcMar>
-              <w:top w:w="40.0" w:type="dxa"/>
-              <w:left w:w="40.0" w:type="dxa"/>
-              <w:bottom w:w="40.0" w:type="dxa"/>
-              <w:right w:w="40.0" w:type="dxa"/>
-            </w:tcMar>
-            <w:vAlign w:val="center"/>
-          </w:tcPr>
-          <w:p>
-            <w:pPr>
-              <w:widowControl w:val="0"/>
-              <w:rPr>
-                <w:sz w:val="18"/>
-                <w:szCs w:val="18"/>
-              </w:rPr>
-            </w:pPr>
-            <w:r>
-              <w:rPr>
-                <w:rtl w:val="0"/>
-              </w:rPr>
+              </w:rPr>
+            </w:pPr>
+            <w:r>
+              <w:rPr>
+                <w:sz w:val="18"/>
+                <w:szCs w:val="18"/>
+                <w:rtl w:val="0"/>
+              </w:rPr>
+              <w:t xml:space="preserve">Relief</w:t>
+            </w:r>
+          </w:p>
+        </w:tc>
+        <w:tc>
+          <w:tcPr>
+            <w:tcBorders>
+              <w:top w:color="cccccc" w:space="0" w:sz="6" w:val="single"/>
+              <w:left w:color="cccccc" w:space="0" w:sz="6" w:val="single"/>
+              <w:bottom w:color="cccccc" w:space="0" w:sz="6" w:val="single"/>
+              <w:right w:color="cccccc" w:space="0" w:sz="6" w:val="single"/>
+            </w:tcBorders>
+            <w:shd w:fill="auto" w:val="clear"/>
+            <w:tcMar>
+              <w:top w:w="40.0" w:type="dxa"/>
+              <w:left w:w="40.0" w:type="dxa"/>
+              <w:bottom w:w="40.0" w:type="dxa"/>
+              <w:right w:w="40.0" w:type="dxa"/>
+            </w:tcMar>
+            <w:vAlign w:val="center"/>
+          </w:tcPr>
+          <w:p>
+            <w:pPr>
+              <w:widowControl w:val="0"/>
+              <w:rPr>
+                <w:sz w:val="18"/>
+                <w:szCs w:val="18"/>
+              </w:rPr>
+            </w:pPr>
+            <w:r>
+              <w:rPr>
+                <w:sz w:val="18"/>
+                <w:szCs w:val="18"/>
+                <w:rtl w:val="0"/>
+              </w:rPr>
+              <w:t xml:space="preserve">-</w:t>
             </w:r>
           </w:p>
         </w:tc>
@@ -1998,49 +1992,50 @@
               <w:rPr>
                 <w:sz w:val="18"/>
                 <w:szCs w:val="18"/>
-                <w:highlight w:val="cyan"/>
-              </w:rPr>
-            </w:pPr>
-            <w:r>
-              <w:rPr>
-                <w:sz w:val="18"/>
-                <w:szCs w:val="18"/>
-                <w:highlight w:val="cyan"/>
-                <w:rtl w:val="0"/>
-              </w:rPr>
-              <w:t xml:space="preserve">Admiration</w:t>
-            </w:r>
-          </w:p>
-        </w:tc>
-        <w:tc>
-          <w:tcPr>
-            <w:tcBorders>
-              <w:top w:color="cccccc" w:space="0" w:sz="6" w:val="single"/>
-              <w:left w:color="cccccc" w:space="0" w:sz="6" w:val="single"/>
-              <w:bottom w:color="cccccc" w:space="0" w:sz="6" w:val="single"/>
-              <w:right w:color="cccccc" w:space="0" w:sz="6" w:val="single"/>
-            </w:tcBorders>
-            <w:shd w:fill="auto" w:val="clear"/>
-            <w:tcMar>
-              <w:top w:w="40.0" w:type="dxa"/>
-              <w:left w:w="40.0" w:type="dxa"/>
-              <w:bottom w:w="40.0" w:type="dxa"/>
-              <w:right w:w="40.0" w:type="dxa"/>
-            </w:tcMar>
-            <w:vAlign w:val="center"/>
-          </w:tcPr>
-          <w:p>
-            <w:pPr>
-              <w:widowControl w:val="0"/>
-              <w:rPr>
-                <w:sz w:val="18"/>
-                <w:szCs w:val="18"/>
-              </w:rPr>
-            </w:pPr>
-            <w:r>
-              <w:rPr>
-                <w:rtl w:val="0"/>
-              </w:rPr>
+              </w:rPr>
+            </w:pPr>
+            <w:r>
+              <w:rPr>
+                <w:sz w:val="18"/>
+                <w:szCs w:val="18"/>
+                <w:rtl w:val="0"/>
+              </w:rPr>
+              <w:t xml:space="preserve">Approval</w:t>
+            </w:r>
+          </w:p>
+        </w:tc>
+        <w:tc>
+          <w:tcPr>
+            <w:tcBorders>
+              <w:top w:color="cccccc" w:space="0" w:sz="6" w:val="single"/>
+              <w:left w:color="cccccc" w:space="0" w:sz="6" w:val="single"/>
+              <w:bottom w:color="cccccc" w:space="0" w:sz="6" w:val="single"/>
+              <w:right w:color="cccccc" w:space="0" w:sz="6" w:val="single"/>
+            </w:tcBorders>
+            <w:shd w:fill="auto" w:val="clear"/>
+            <w:tcMar>
+              <w:top w:w="40.0" w:type="dxa"/>
+              <w:left w:w="40.0" w:type="dxa"/>
+              <w:bottom w:w="40.0" w:type="dxa"/>
+              <w:right w:w="40.0" w:type="dxa"/>
+            </w:tcMar>
+            <w:vAlign w:val="center"/>
+          </w:tcPr>
+          <w:p>
+            <w:pPr>
+              <w:widowControl w:val="0"/>
+              <w:rPr>
+                <w:sz w:val="18"/>
+                <w:szCs w:val="18"/>
+              </w:rPr>
+            </w:pPr>
+            <w:r>
+              <w:rPr>
+                <w:sz w:val="18"/>
+                <w:szCs w:val="18"/>
+                <w:rtl w:val="0"/>
+              </w:rPr>
+              <w:t xml:space="preserve">-</w:t>
             </w:r>
           </w:p>
         </w:tc>
@@ -2144,42 +2139,42 @@
                 <w:szCs w:val="18"/>
                 <w:rtl w:val="0"/>
               </w:rPr>
-              <w:t xml:space="preserve">Enthrallment</w:t>
-            </w:r>
-          </w:p>
-        </w:tc>
-        <w:tc>
-          <w:tcPr>
-            <w:tcBorders>
-              <w:top w:color="cccccc" w:space="0" w:sz="6" w:val="single"/>
-              <w:left w:color="cccccc" w:space="0" w:sz="6" w:val="single"/>
-              <w:bottom w:color="cccccc" w:space="0" w:sz="6" w:val="single"/>
-              <w:right w:color="cccccc" w:space="0" w:sz="6" w:val="single"/>
-            </w:tcBorders>
-            <w:shd w:fill="auto" w:val="clear"/>
-            <w:tcMar>
-              <w:top w:w="40.0" w:type="dxa"/>
-              <w:left w:w="40.0" w:type="dxa"/>
-              <w:bottom w:w="40.0" w:type="dxa"/>
-              <w:right w:w="40.0" w:type="dxa"/>
-            </w:tcMar>
-            <w:vAlign w:val="center"/>
-          </w:tcPr>
-          <w:p>
-            <w:pPr>
-              <w:widowControl w:val="0"/>
-              <w:rPr>
-                <w:sz w:val="18"/>
-                <w:szCs w:val="18"/>
-              </w:rPr>
-            </w:pPr>
-            <w:r>
-              <w:rPr>
-                <w:sz w:val="18"/>
-                <w:szCs w:val="18"/>
-                <w:rtl w:val="0"/>
-              </w:rPr>
-              <w:t xml:space="preserve">Rapture</w:t>
+              <w:t xml:space="preserve">Admiration</w:t>
+            </w:r>
+          </w:p>
+        </w:tc>
+        <w:tc>
+          <w:tcPr>
+            <w:tcBorders>
+              <w:top w:color="cccccc" w:space="0" w:sz="6" w:val="single"/>
+              <w:left w:color="cccccc" w:space="0" w:sz="6" w:val="single"/>
+              <w:bottom w:color="cccccc" w:space="0" w:sz="6" w:val="single"/>
+              <w:right w:color="cccccc" w:space="0" w:sz="6" w:val="single"/>
+            </w:tcBorders>
+            <w:shd w:fill="auto" w:val="clear"/>
+            <w:tcMar>
+              <w:top w:w="40.0" w:type="dxa"/>
+              <w:left w:w="40.0" w:type="dxa"/>
+              <w:bottom w:w="40.0" w:type="dxa"/>
+              <w:right w:w="40.0" w:type="dxa"/>
+            </w:tcMar>
+            <w:vAlign w:val="center"/>
+          </w:tcPr>
+          <w:p>
+            <w:pPr>
+              <w:widowControl w:val="0"/>
+              <w:rPr>
+                <w:sz w:val="18"/>
+                <w:szCs w:val="18"/>
+              </w:rPr>
+            </w:pPr>
+            <w:r>
+              <w:rPr>
+                <w:sz w:val="18"/>
+                <w:szCs w:val="18"/>
+                <w:rtl w:val="0"/>
+              </w:rPr>
+              <w:t xml:space="preserve">-</w:t>
             </w:r>
           </w:p>
         </w:tc>
@@ -3101,14 +3096,12 @@
               <w:rPr>
                 <w:sz w:val="18"/>
                 <w:szCs w:val="18"/>
-                <w:highlight w:val="cyan"/>
-              </w:rPr>
-            </w:pPr>
-            <w:r>
-              <w:rPr>
-                <w:sz w:val="18"/>
-                <w:szCs w:val="18"/>
-                <w:highlight w:val="cyan"/>
+              </w:rPr>
+            </w:pPr>
+            <w:r>
+              <w:rPr>
+                <w:sz w:val="18"/>
+                <w:szCs w:val="18"/>
                 <w:rtl w:val="0"/>
               </w:rPr>
               <w:t xml:space="preserve">Disapproval</w:t>
@@ -3142,8 +3135,11 @@
             </w:pPr>
             <w:r>
               <w:rPr>
-                <w:rtl w:val="0"/>
-              </w:rPr>
+                <w:sz w:val="18"/>
+                <w:szCs w:val="18"/>
+                <w:rtl w:val="0"/>
+              </w:rPr>
+              <w:t xml:space="preserve">-</w:t>
             </w:r>
           </w:p>
         </w:tc>
@@ -4491,7 +4487,6 @@
               <w:rPr>
                 <w:sz w:val="18"/>
                 <w:szCs w:val="18"/>
-                <w:shd w:fill="fff2cc" w:val="clear"/>
               </w:rPr>
             </w:pPr>
             <w:r>
@@ -4619,7 +4614,6 @@
               <w:rPr>
                 <w:sz w:val="18"/>
                 <w:szCs w:val="18"/>
-                <w:highlight w:val="cyan"/>
                 <w:rtl w:val="0"/>
               </w:rPr>
               <w:t xml:space="preserve">Realization, Confusion, Curiosity</w:t>
@@ -4628,7 +4622,6 @@
               <w:rPr>
                 <w:sz w:val="18"/>
                 <w:szCs w:val="18"/>
-                <w:shd w:fill="c9daf8" w:val="clear"/>
                 <w:rtl w:val="0"/>
               </w:rPr>
               <w:t xml:space="preserve"> </w:t>
@@ -4760,1475 +4753,11 @@
                 <w:rtl w:val="0"/>
               </w:rPr>
               <w:t xml:space="preserve">3. Oops. It needs to be added to Makefile</w:t>
-            </w:r>
-          </w:p>
-        </w:tc>
-      </w:tr>
-      <w:tr>
-        <w:trPr>
-          <w:cantSplit w:val="0"/>
-          <w:trHeight w:val="1230" w:hRule="atLeast"/>
-          <w:tblHeader w:val="0"/>
-        </w:trPr>
-        <w:tc>
-          <w:tcPr>
-            <w:tcBorders>
-              <w:top w:color="cccccc" w:space="0" w:sz="6" w:val="single"/>
-              <w:left w:color="cccccc" w:space="0" w:sz="6" w:val="single"/>
-              <w:bottom w:color="cccccc" w:space="0" w:sz="6" w:val="single"/>
-              <w:right w:color="cccccc" w:space="0" w:sz="6" w:val="single"/>
-            </w:tcBorders>
-            <w:shd w:fill="auto" w:val="clear"/>
-            <w:tcMar>
-              <w:top w:w="40.0" w:type="dxa"/>
-              <w:left w:w="40.0" w:type="dxa"/>
-              <w:bottom w:w="40.0" w:type="dxa"/>
-              <w:right w:w="40.0" w:type="dxa"/>
-            </w:tcMar>
-            <w:vAlign w:val="center"/>
-          </w:tcPr>
-          <w:p>
-            <w:pPr>
-              <w:widowControl w:val="0"/>
-              <w:rPr>
-                <w:sz w:val="18"/>
-                <w:szCs w:val="18"/>
-              </w:rPr>
-            </w:pPr>
-            <w:r>
-              <w:rPr>
-                <w:sz w:val="18"/>
-                <w:szCs w:val="18"/>
-                <w:rtl w:val="0"/>
-              </w:rPr>
-              <w:t xml:space="preserve">Politeness</w:t>
-            </w:r>
-          </w:p>
-        </w:tc>
-        <w:tc>
-          <w:tcPr>
-            <w:tcBorders>
-              <w:top w:color="cccccc" w:space="0" w:sz="6" w:val="single"/>
-              <w:left w:color="cccccc" w:space="0" w:sz="6" w:val="single"/>
-              <w:bottom w:color="cccccc" w:space="0" w:sz="6" w:val="single"/>
-              <w:right w:color="cccccc" w:space="0" w:sz="6" w:val="single"/>
-            </w:tcBorders>
-            <w:shd w:fill="auto" w:val="clear"/>
-            <w:tcMar>
-              <w:top w:w="40.0" w:type="dxa"/>
-              <w:left w:w="40.0" w:type="dxa"/>
-              <w:bottom w:w="40.0" w:type="dxa"/>
-              <w:right w:w="40.0" w:type="dxa"/>
-            </w:tcMar>
-            <w:vAlign w:val="center"/>
-          </w:tcPr>
-          <w:p>
-            <w:pPr>
-              <w:widowControl w:val="0"/>
-              <w:rPr>
-                <w:sz w:val="18"/>
-                <w:szCs w:val="18"/>
-              </w:rPr>
-            </w:pPr>
-            <w:r>
-              <w:rPr>
-                <w:sz w:val="18"/>
-                <w:szCs w:val="18"/>
-                <w:rtl w:val="0"/>
-              </w:rPr>
-              <w:t xml:space="preserve">Gratitude: E.g., I really appreciate that you’ve done them. </w:t>
-              <w:br w:type="textWrapping"/>
-            </w:r>
-          </w:p>
-          <w:p>
-            <w:pPr>
-              <w:widowControl w:val="0"/>
-              <w:rPr>
-                <w:sz w:val="18"/>
-                <w:szCs w:val="18"/>
-              </w:rPr>
-            </w:pPr>
-            <w:r>
-              <w:rPr>
-                <w:sz w:val="18"/>
-                <w:szCs w:val="18"/>
-                <w:rtl w:val="0"/>
-              </w:rPr>
-              <w:t xml:space="preserve">Deference: E.g., Nice work so far on your rewrite. </w:t>
-              <w:br w:type="textWrapping"/>
-              <w:br w:type="textWrapping"/>
-              <w:t xml:space="preserve">Greeting:  E.g., Hey, I just tried to . . . </w:t>
-              <w:br w:type="textWrapping"/>
-            </w:r>
-          </w:p>
-          <w:p>
-            <w:pPr>
-              <w:widowControl w:val="0"/>
-              <w:rPr>
-                <w:sz w:val="18"/>
-                <w:szCs w:val="18"/>
-              </w:rPr>
-            </w:pPr>
-            <w:r>
-              <w:rPr>
-                <w:sz w:val="18"/>
-                <w:szCs w:val="18"/>
-                <w:rtl w:val="0"/>
-              </w:rPr>
-              <w:t xml:space="preserve">Please: E.g., Could you please…?</w:t>
-            </w:r>
-          </w:p>
-        </w:tc>
-        <w:tc>
-          <w:tcPr>
-            <w:tcBorders>
-              <w:top w:color="cccccc" w:space="0" w:sz="6" w:val="single"/>
-              <w:left w:color="cccccc" w:space="0" w:sz="6" w:val="single"/>
-              <w:bottom w:color="cccccc" w:space="0" w:sz="6" w:val="single"/>
-              <w:right w:color="cccccc" w:space="0" w:sz="6" w:val="single"/>
-            </w:tcBorders>
-            <w:shd w:fill="auto" w:val="clear"/>
-            <w:tcMar>
-              <w:top w:w="40.0" w:type="dxa"/>
-              <w:left w:w="40.0" w:type="dxa"/>
-              <w:bottom w:w="40.0" w:type="dxa"/>
-              <w:right w:w="40.0" w:type="dxa"/>
-            </w:tcMar>
-            <w:vAlign w:val="center"/>
-          </w:tcPr>
-          <w:p>
-            <w:pPr>
-              <w:widowControl w:val="0"/>
-              <w:rPr>
-                <w:sz w:val="18"/>
-                <w:szCs w:val="18"/>
-              </w:rPr>
-            </w:pPr>
-            <w:r>
-              <w:rPr>
-                <w:sz w:val="18"/>
-                <w:szCs w:val="18"/>
-                <w:rtl w:val="0"/>
-              </w:rPr>
-              <w:t xml:space="preserve">Positive lexicon</w:t>
-            </w:r>
-          </w:p>
-          <w:p>
-            <w:pPr>
-              <w:widowControl w:val="0"/>
-              <w:rPr>
-                <w:sz w:val="18"/>
-                <w:szCs w:val="18"/>
-              </w:rPr>
-            </w:pPr>
-            <w:r>
-              <w:rPr>
-                <w:sz w:val="18"/>
-                <w:szCs w:val="18"/>
-                <w:rtl w:val="0"/>
-              </w:rPr>
-              <w:t xml:space="preserve">E.g., Wow! This is a great way to deal.</w:t>
-              <w:br w:type="textWrapping"/>
-            </w:r>
-          </w:p>
-          <w:p>
-            <w:pPr>
-              <w:widowControl w:val="0"/>
-              <w:rPr>
-                <w:sz w:val="18"/>
-                <w:szCs w:val="18"/>
-              </w:rPr>
-            </w:pPr>
-            <w:r>
-              <w:rPr>
-                <w:sz w:val="18"/>
-                <w:szCs w:val="18"/>
-                <w:rtl w:val="0"/>
-              </w:rPr>
-              <w:t xml:space="preserve">Apologizing</w:t>
-            </w:r>
-          </w:p>
-          <w:p>
-            <w:pPr>
-              <w:widowControl w:val="0"/>
-              <w:rPr>
-                <w:sz w:val="18"/>
-                <w:szCs w:val="18"/>
-              </w:rPr>
-            </w:pPr>
-            <w:r>
-              <w:rPr>
-                <w:sz w:val="18"/>
-                <w:szCs w:val="18"/>
-                <w:rtl w:val="0"/>
-              </w:rPr>
-              <w:t xml:space="preserve">E.g., Sorry to bother you.</w:t>
-            </w:r>
-          </w:p>
-        </w:tc>
-        <w:tc>
-          <w:tcPr>
-            <w:tcBorders>
-              <w:top w:color="cccccc" w:space="0" w:sz="6" w:val="single"/>
-              <w:left w:color="cccccc" w:space="0" w:sz="6" w:val="single"/>
-              <w:bottom w:color="cccccc" w:space="0" w:sz="6" w:val="single"/>
-              <w:right w:color="cccccc" w:space="0" w:sz="6" w:val="single"/>
-            </w:tcBorders>
-            <w:shd w:fill="auto" w:val="clear"/>
-            <w:tcMar>
-              <w:top w:w="40.0" w:type="dxa"/>
-              <w:left w:w="40.0" w:type="dxa"/>
-              <w:bottom w:w="40.0" w:type="dxa"/>
-              <w:right w:w="40.0" w:type="dxa"/>
-            </w:tcMar>
-            <w:vAlign w:val="center"/>
-          </w:tcPr>
-          <w:p>
-            <w:pPr>
-              <w:keepNext w:val="0"/>
-              <w:keepLines w:val="0"/>
-              <w:pageBreakBefore w:val="0"/>
-              <w:widowControl w:val="0"/>
-              <w:pBdr>
-                <w:top w:space="0" w:sz="0" w:val="nil"/>
-                <w:left w:space="0" w:sz="0" w:val="nil"/>
-                <w:bottom w:space="0" w:sz="0" w:val="nil"/>
-                <w:right w:space="0" w:sz="0" w:val="nil"/>
-                <w:between w:space="0" w:sz="0" w:val="nil"/>
-              </w:pBdr>
-              <w:shd w:fill="auto" w:val="clear"/>
-              <w:spacing w:after="0" w:before="0" w:line="276" w:lineRule="auto"/>
-              <w:ind w:left="0" w:right="0" w:firstLine="0"/>
-              <w:jc w:val="left"/>
-              <w:rPr>
-                <w:sz w:val="18"/>
-                <w:szCs w:val="18"/>
-              </w:rPr>
-            </w:pPr>
-            <w:r>
-              <w:rPr>
-                <w:sz w:val="18"/>
-                <w:szCs w:val="18"/>
-                <w:rtl w:val="0"/>
-              </w:rPr>
-              <w:t xml:space="preserve">1. Polite: “Do you have any code that we can look at?”</w:t>
-            </w:r>
-          </w:p>
-          <w:p>
-            <w:pPr>
-              <w:keepNext w:val="0"/>
-              <w:keepLines w:val="0"/>
-              <w:pageBreakBefore w:val="0"/>
-              <w:widowControl w:val="0"/>
-              <w:pBdr>
-                <w:top w:space="0" w:sz="0" w:val="nil"/>
-                <w:left w:space="0" w:sz="0" w:val="nil"/>
-                <w:bottom w:space="0" w:sz="0" w:val="nil"/>
-                <w:right w:space="0" w:sz="0" w:val="nil"/>
-                <w:between w:space="0" w:sz="0" w:val="nil"/>
-              </w:pBdr>
-              <w:shd w:fill="auto" w:val="clear"/>
-              <w:spacing w:after="0" w:before="0" w:line="276" w:lineRule="auto"/>
-              <w:ind w:left="0" w:right="0" w:firstLine="0"/>
-              <w:jc w:val="left"/>
-              <w:rPr>
-                <w:sz w:val="18"/>
-                <w:szCs w:val="18"/>
-              </w:rPr>
-            </w:pPr>
-            <w:r>
-              <w:rPr>
-                <w:sz w:val="18"/>
-                <w:szCs w:val="18"/>
-                <w:rtl w:val="0"/>
-              </w:rPr>
-              <w:t xml:space="preserve">2. Impolite: “Any code? Or do I have to guess at how you did it?”</w:t>
             </w:r>
           </w:p>
         </w:tc>
       </w:tr>
     </w:tbl>
-    <w:p>
-      <w:pPr>
-        <w:ind w:left="0" w:firstLine="0"/>
-        <w:rPr/>
-      </w:pPr>
-      <w:r>
-        <w:rPr>
-          <w:rtl w:val="0"/>
-        </w:rPr>
-      </w:r>
-    </w:p>
-    <w:p>
-      <w:pPr>
-        <w:rPr/>
-      </w:pPr>
-      <w:r>
-        <w:rPr>
-          <w:rtl w:val="0"/>
-        </w:rPr>
-        <w:t xml:space="preserve">Reference paper: </w:t>
-      </w:r>
-      <w:hyperlink r:id="rId6">
-        <w:r>
-          <w:rPr>
-            <w:color w:val="1155cc"/>
-            <w:u w:val="single"/>
-            <w:rtl w:val="0"/>
-          </w:rPr>
-          <w:t xml:space="preserve">Emotion knowledge: Further exploration of a prototype approach</w:t>
-        </w:r>
-      </w:hyperlink>
-      <w:r>
-        <w:rPr>
-          <w:rtl w:val="0"/>
-        </w:rPr>
-        <w:t xml:space="preserve"> by Shaver et al.</w:t>
-      </w:r>
-      <w:r>
-        <w:rPr>
-          <w:rtl w:val="0"/>
-        </w:rPr>
-      </w:r>
-    </w:p>
-    <w:p>
-      <w:pPr>
-        <w:ind w:left="0" w:firstLine="0"/>
-        <w:rPr/>
-      </w:pPr>
-      <w:r>
-        <w:rPr>
-          <w:rtl w:val="0"/>
-        </w:rPr>
-      </w:r>
-    </w:p>
-    <w:p>
-      <w:pPr>
-        <w:ind w:left="0" w:firstLine="0"/>
-        <w:rPr/>
-      </w:pPr>
-      <w:r>
-        <w:rPr>
-          <w:rtl w:val="0"/>
-        </w:rPr>
-        <w:t xml:space="preserve">Examples are from: </w:t>
-      </w:r>
-      <w:hyperlink r:id="rId7">
-        <w:r>
-          <w:rPr>
-            <w:color w:val="1155cc"/>
-            <w:u w:val="single"/>
-            <w:rtl w:val="0"/>
-          </w:rPr>
-          <w:t xml:space="preserve">An exploratory qualitative and quantitative analysis of emotions in issue report comments of open source systems | SpringerLink</w:t>
-        </w:r>
-      </w:hyperlink>
-      <w:r>
-        <w:rPr>
-          <w:rtl w:val="0"/>
-        </w:rPr>
-        <w:t xml:space="preserve"> by Murgia et al.</w:t>
-      </w:r>
-      <w:r>
-        <w:rPr>
-          <w:rtl w:val="0"/>
-        </w:rPr>
-      </w:r>
-    </w:p>
-    <w:p>
-      <w:pPr>
-        <w:ind w:left="0" w:firstLine="0"/>
-        <w:rPr/>
-      </w:pPr>
-      <w:r>
-        <w:rPr>
-          <w:rtl w:val="0"/>
-        </w:rPr>
-      </w:r>
-    </w:p>
-    <w:p>
-      <w:pPr>
-        <w:rPr/>
-      </w:pPr>
-      <w:r>
-        <w:rPr>
-          <w:rtl w:val="0"/>
-        </w:rPr>
-        <w:t xml:space="preserve">Definitions from GoEmotions by Demszky et al.: </w:t>
-      </w:r>
-      <w:hyperlink r:id="rId8">
-        <w:r>
-          <w:rPr>
-            <w:color w:val="1155cc"/>
-            <w:u w:val="single"/>
-            <w:rtl w:val="0"/>
-          </w:rPr>
-          <w:t xml:space="preserve">https://arxiv.org/pdf/2005.00547.pdf</w:t>
-        </w:r>
-      </w:hyperlink>
-      <w:r>
-        <w:rPr>
-          <w:rtl w:val="0"/>
-        </w:rPr>
-        <w:t xml:space="preserve"> </w:t>
-      </w:r>
-      <w:r>
-        <w:rPr>
-          <w:rtl w:val="0"/>
-        </w:rPr>
-      </w:r>
-    </w:p>
-    <w:p>
-      <w:pPr>
-        <w:rPr/>
-      </w:pPr>
-      <w:r>
-        <w:rPr>
-          <w:b w:val="1"/>
-          <w:rtl w:val="0"/>
-        </w:rPr>
-        <w:t xml:space="preserve">Admiration:</w:t>
-      </w:r>
-      <w:r>
-        <w:rPr>
-          <w:rtl w:val="0"/>
-        </w:rPr>
-        <w:t xml:space="preserve"> Finding something impressive or worthy of respect. </w:t>
-      </w:r>
-    </w:p>
-    <w:p>
-      <w:pPr>
-        <w:rPr/>
-      </w:pPr>
-      <w:r>
-        <w:rPr>
-          <w:b w:val="1"/>
-          <w:rtl w:val="0"/>
-        </w:rPr>
-        <w:t xml:space="preserve">Amusement:</w:t>
-      </w:r>
-      <w:r>
-        <w:rPr>
-          <w:rtl w:val="0"/>
-        </w:rPr>
-        <w:t xml:space="preserve"> Finding something funny or being entertained. </w:t>
-      </w:r>
-    </w:p>
-    <w:p>
-      <w:pPr>
-        <w:rPr/>
-      </w:pPr>
-      <w:r>
-        <w:rPr>
-          <w:b w:val="1"/>
-          <w:rtl w:val="0"/>
-        </w:rPr>
-        <w:t xml:space="preserve">Anger:</w:t>
-      </w:r>
-      <w:r>
-        <w:rPr>
-          <w:rtl w:val="0"/>
-        </w:rPr>
-        <w:t xml:space="preserve"> A strong feeling of displeasure or antagonism. </w:t>
-      </w:r>
-    </w:p>
-    <w:p>
-      <w:pPr>
-        <w:rPr/>
-      </w:pPr>
-      <w:r>
-        <w:rPr>
-          <w:b w:val="1"/>
-          <w:rtl w:val="0"/>
-        </w:rPr>
-        <w:t xml:space="preserve">Annoyance:</w:t>
-      </w:r>
-      <w:r>
-        <w:rPr>
-          <w:rtl w:val="0"/>
-        </w:rPr>
-        <w:t xml:space="preserve"> Mild anger, irritation. </w:t>
-      </w:r>
-    </w:p>
-    <w:p>
-      <w:pPr>
-        <w:rPr/>
-      </w:pPr>
-      <w:r>
-        <w:rPr>
-          <w:b w:val="1"/>
-          <w:rtl w:val="0"/>
-        </w:rPr>
-        <w:t xml:space="preserve">Approval:</w:t>
-      </w:r>
-      <w:r>
-        <w:rPr>
-          <w:rtl w:val="0"/>
-        </w:rPr>
-        <w:t xml:space="preserve"> Having or expressing a favorable opinion. </w:t>
-      </w:r>
-    </w:p>
-    <w:p>
-      <w:pPr>
-        <w:rPr/>
-      </w:pPr>
-      <w:r>
-        <w:rPr>
-          <w:b w:val="1"/>
-          <w:rtl w:val="0"/>
-        </w:rPr>
-        <w:t xml:space="preserve">Caring:</w:t>
-      </w:r>
-      <w:r>
-        <w:rPr>
-          <w:rtl w:val="0"/>
-        </w:rPr>
-        <w:t xml:space="preserve"> Displaying kindness and concern for others. </w:t>
-      </w:r>
-    </w:p>
-    <w:p>
-      <w:pPr>
-        <w:rPr/>
-      </w:pPr>
-      <w:r>
-        <w:rPr>
-          <w:b w:val="1"/>
-          <w:rtl w:val="0"/>
-        </w:rPr>
-        <w:t xml:space="preserve">Confusion:</w:t>
-      </w:r>
-      <w:r>
-        <w:rPr>
-          <w:rtl w:val="0"/>
-        </w:rPr>
-        <w:t xml:space="preserve"> Lack of understanding, uncertainty. </w:t>
-      </w:r>
-    </w:p>
-    <w:p>
-      <w:pPr>
-        <w:rPr/>
-      </w:pPr>
-      <w:r>
-        <w:rPr>
-          <w:b w:val="1"/>
-          <w:rtl w:val="0"/>
-        </w:rPr>
-        <w:t xml:space="preserve">Curiosity:</w:t>
-      </w:r>
-      <w:r>
-        <w:rPr>
-          <w:rtl w:val="0"/>
-        </w:rPr>
-        <w:t xml:space="preserve"> A strong desire to know or learn something. </w:t>
-      </w:r>
-    </w:p>
-    <w:p>
-      <w:pPr>
-        <w:rPr/>
-      </w:pPr>
-      <w:r>
-        <w:rPr>
-          <w:b w:val="1"/>
-          <w:rtl w:val="0"/>
-        </w:rPr>
-        <w:t xml:space="preserve">Desire:</w:t>
-      </w:r>
-      <w:r>
-        <w:rPr>
-          <w:rtl w:val="0"/>
-        </w:rPr>
-        <w:t xml:space="preserve"> A strong feeling of wanting something or wishing for something to happen. </w:t>
-      </w:r>
-    </w:p>
-    <w:p>
-      <w:pPr>
-        <w:rPr/>
-      </w:pPr>
-      <w:r>
-        <w:rPr>
-          <w:b w:val="1"/>
-          <w:rtl w:val="0"/>
-        </w:rPr>
-        <w:t xml:space="preserve">Disappointment:</w:t>
-      </w:r>
-      <w:r>
-        <w:rPr>
-          <w:rtl w:val="0"/>
-        </w:rPr>
-        <w:t xml:space="preserve"> Sadness or displeasure caused by the nonfulfillment of one’s hopes or expectations. </w:t>
-      </w:r>
-      <w:r>
-        <w:rPr>
-          <w:b w:val="1"/>
-          <w:rtl w:val="0"/>
-        </w:rPr>
-        <w:t xml:space="preserve">Disapproval:</w:t>
-      </w:r>
-      <w:r>
-        <w:rPr>
-          <w:rtl w:val="0"/>
-        </w:rPr>
-        <w:t xml:space="preserve"> Having or expressing an unfavorable opinion. </w:t>
-      </w:r>
-    </w:p>
-    <w:p>
-      <w:pPr>
-        <w:rPr/>
-      </w:pPr>
-      <w:r>
-        <w:rPr>
-          <w:b w:val="1"/>
-          <w:rtl w:val="0"/>
-        </w:rPr>
-        <w:t xml:space="preserve">Disgust:</w:t>
-      </w:r>
-      <w:r>
-        <w:rPr>
-          <w:rtl w:val="0"/>
-        </w:rPr>
-        <w:t xml:space="preserve"> Revulsion or strong disapproval aroused by something unpleasant or offensive. </w:t>
-      </w:r>
-      <w:r>
-        <w:rPr>
-          <w:b w:val="1"/>
-          <w:rtl w:val="0"/>
-        </w:rPr>
-        <w:t xml:space="preserve">Embarrassment:</w:t>
-      </w:r>
-      <w:r>
-        <w:rPr>
-          <w:rtl w:val="0"/>
-        </w:rPr>
-        <w:t xml:space="preserve"> Self-consciousness, shame, or awkwardness. </w:t>
-      </w:r>
-    </w:p>
-    <w:p>
-      <w:pPr>
-        <w:rPr/>
-      </w:pPr>
-      <w:r>
-        <w:rPr>
-          <w:b w:val="1"/>
-          <w:rtl w:val="0"/>
-        </w:rPr>
-        <w:t xml:space="preserve">Excitement:</w:t>
-      </w:r>
-      <w:r>
-        <w:rPr>
-          <w:rtl w:val="0"/>
-        </w:rPr>
-        <w:t xml:space="preserve"> Feeling of great enthusiasm and eagerness. </w:t>
-      </w:r>
-    </w:p>
-    <w:p>
-      <w:pPr>
-        <w:rPr/>
-      </w:pPr>
-      <w:r>
-        <w:rPr>
-          <w:b w:val="1"/>
-          <w:rtl w:val="0"/>
-        </w:rPr>
-        <w:t xml:space="preserve">Fear:</w:t>
-      </w:r>
-      <w:r>
-        <w:rPr>
-          <w:rtl w:val="0"/>
-        </w:rPr>
-        <w:t xml:space="preserve"> Being afraid or worried. </w:t>
-      </w:r>
-    </w:p>
-    <w:p>
-      <w:pPr>
-        <w:rPr>
-          <w:shd w:fill="ead1dc" w:val="clear"/>
-        </w:rPr>
-      </w:pPr>
-      <w:r>
-        <w:rPr>
-          <w:b w:val="1"/>
-          <w:shd w:fill="ead1dc" w:val="clear"/>
-          <w:rtl w:val="0"/>
-        </w:rPr>
-        <w:t xml:space="preserve">Gratitude:</w:t>
-      </w:r>
-      <w:r>
-        <w:rPr>
-          <w:shd w:fill="ead1dc" w:val="clear"/>
-          <w:rtl w:val="0"/>
-        </w:rPr>
-        <w:t xml:space="preserve"> A feeling of thankfulness and appreciation. </w:t>
-      </w:r>
-    </w:p>
-    <w:p>
-      <w:pPr>
-        <w:rPr/>
-      </w:pPr>
-      <w:r>
-        <w:rPr>
-          <w:b w:val="1"/>
-          <w:rtl w:val="0"/>
-        </w:rPr>
-        <w:t xml:space="preserve">Grief:</w:t>
-      </w:r>
-      <w:r>
-        <w:rPr>
-          <w:rtl w:val="0"/>
-        </w:rPr>
-        <w:t xml:space="preserve"> Intense sorrow, especially caused by someone’s death. </w:t>
-      </w:r>
-    </w:p>
-    <w:p>
-      <w:pPr>
-        <w:rPr/>
-      </w:pPr>
-      <w:r>
-        <w:rPr>
-          <w:b w:val="1"/>
-          <w:rtl w:val="0"/>
-        </w:rPr>
-        <w:t xml:space="preserve">Joy:</w:t>
-      </w:r>
-      <w:r>
-        <w:rPr>
-          <w:rtl w:val="0"/>
-        </w:rPr>
-        <w:t xml:space="preserve"> A feeling of pleasure and happiness. </w:t>
-      </w:r>
-    </w:p>
-    <w:p>
-      <w:pPr>
-        <w:rPr/>
-      </w:pPr>
-      <w:r>
-        <w:rPr>
-          <w:b w:val="1"/>
-          <w:rtl w:val="0"/>
-        </w:rPr>
-        <w:t xml:space="preserve">Love:</w:t>
-      </w:r>
-      <w:r>
-        <w:rPr>
-          <w:rtl w:val="0"/>
-        </w:rPr>
-        <w:t xml:space="preserve"> A strong positive emotion of regard and affection. </w:t>
-      </w:r>
-    </w:p>
-    <w:p>
-      <w:pPr>
-        <w:rPr/>
-      </w:pPr>
-      <w:r>
-        <w:rPr>
-          <w:b w:val="1"/>
-          <w:rtl w:val="0"/>
-        </w:rPr>
-        <w:t xml:space="preserve">Nervousness:</w:t>
-      </w:r>
-      <w:r>
-        <w:rPr>
-          <w:rtl w:val="0"/>
-        </w:rPr>
-        <w:t xml:space="preserve"> Apprehension, worry, anxiety. </w:t>
-      </w:r>
-    </w:p>
-    <w:p>
-      <w:pPr>
-        <w:rPr/>
-      </w:pPr>
-      <w:r>
-        <w:rPr>
-          <w:b w:val="1"/>
-          <w:rtl w:val="0"/>
-        </w:rPr>
-        <w:t xml:space="preserve">Optimism:</w:t>
-      </w:r>
-      <w:r>
-        <w:rPr>
-          <w:rtl w:val="0"/>
-        </w:rPr>
-        <w:t xml:space="preserve"> Hopefulness and confidence about the future or the success of something. </w:t>
-      </w:r>
-    </w:p>
-    <w:p>
-      <w:pPr>
-        <w:rPr/>
-      </w:pPr>
-      <w:r>
-        <w:rPr>
-          <w:b w:val="1"/>
-          <w:rtl w:val="0"/>
-        </w:rPr>
-        <w:t xml:space="preserve">Pride:</w:t>
-      </w:r>
-      <w:r>
-        <w:rPr>
-          <w:rtl w:val="0"/>
-        </w:rPr>
-        <w:t xml:space="preserve"> Pleasure or satisfaction due to ones own achievements or the achievements of those with whom one is closely associated. </w:t>
-      </w:r>
-    </w:p>
-    <w:p>
-      <w:pPr>
-        <w:rPr/>
-      </w:pPr>
-      <w:r>
-        <w:rPr>
-          <w:b w:val="1"/>
-          <w:rtl w:val="0"/>
-        </w:rPr>
-        <w:t xml:space="preserve">Realization:</w:t>
-      </w:r>
-      <w:r>
-        <w:rPr>
-          <w:rtl w:val="0"/>
-        </w:rPr>
-        <w:t xml:space="preserve"> Becoming aware of something. </w:t>
-      </w:r>
-    </w:p>
-    <w:p>
-      <w:pPr>
-        <w:rPr/>
-      </w:pPr>
-      <w:r>
-        <w:rPr>
-          <w:b w:val="1"/>
-          <w:rtl w:val="0"/>
-        </w:rPr>
-        <w:t xml:space="preserve">Relief:</w:t>
-      </w:r>
-      <w:r>
-        <w:rPr>
-          <w:rtl w:val="0"/>
-        </w:rPr>
-        <w:t xml:space="preserve"> Reassurance and relaxation following release from anxiety or distress. </w:t>
-      </w:r>
-    </w:p>
-    <w:p>
-      <w:pPr>
-        <w:rPr/>
-      </w:pPr>
-      <w:r>
-        <w:rPr>
-          <w:b w:val="1"/>
-          <w:rtl w:val="0"/>
-        </w:rPr>
-        <w:t xml:space="preserve">Remorse:</w:t>
-      </w:r>
-      <w:r>
-        <w:rPr>
-          <w:rtl w:val="0"/>
-        </w:rPr>
-        <w:t xml:space="preserve"> Regret or guilty feeling. </w:t>
-      </w:r>
-    </w:p>
-    <w:p>
-      <w:pPr>
-        <w:rPr/>
-      </w:pPr>
-      <w:r>
-        <w:rPr>
-          <w:b w:val="1"/>
-          <w:rtl w:val="0"/>
-        </w:rPr>
-        <w:t xml:space="preserve">Sadness:</w:t>
-      </w:r>
-      <w:r>
-        <w:rPr>
-          <w:rtl w:val="0"/>
-        </w:rPr>
-        <w:t xml:space="preserve"> Emotional pain, sorrow. </w:t>
-      </w:r>
-    </w:p>
-    <w:p>
-      <w:pPr>
-        <w:rPr/>
-      </w:pPr>
-      <w:r>
-        <w:rPr>
-          <w:b w:val="1"/>
-          <w:rtl w:val="0"/>
-        </w:rPr>
-        <w:t xml:space="preserve">Surprise:</w:t>
-      </w:r>
-      <w:r>
-        <w:rPr>
-          <w:rtl w:val="0"/>
-        </w:rPr>
-        <w:t xml:space="preserve"> Feeling astonished, startled by something unexpected.</w:t>
-      </w:r>
-    </w:p>
-    <w:p>
-      <w:pPr>
-        <w:rPr/>
-      </w:pPr>
-      <w:r>
-        <w:rPr>
-          <w:rtl w:val="0"/>
-        </w:rPr>
-      </w:r>
-    </w:p>
-    <w:p>
-      <w:pPr>
-        <w:rPr/>
-      </w:pPr>
-      <w:r>
-        <w:rPr>
-          <w:rtl w:val="0"/>
-        </w:rPr>
-        <w:t xml:space="preserve">Mappings by GoEmotion:</w:t>
-      </w:r>
-    </w:p>
-    <w:p>
-      <w:pPr>
-        <w:rPr/>
-      </w:pPr>
-      <w:r>
-        <w:rPr>
-          <w:rtl w:val="0"/>
-        </w:rPr>
-      </w:r>
-    </w:p>
-    <w:tbl>
-      <w:tblPr>
-        <w:tblStyle w:val="Table2"/>
-        <w:tblW w:w="5940.0" w:type="dxa"/>
-        <w:jc w:val="left"/>
-        <w:tblInd w:w="100.0" w:type="pct"/>
-        <w:tblBorders>
-          <w:top w:color="000000" w:space="0" w:sz="8" w:val="single"/>
-          <w:left w:color="000000" w:space="0" w:sz="8" w:val="single"/>
-          <w:bottom w:color="000000" w:space="0" w:sz="8" w:val="single"/>
-          <w:right w:color="000000" w:space="0" w:sz="8" w:val="single"/>
-          <w:insideH w:color="000000" w:space="0" w:sz="8" w:val="single"/>
-          <w:insideV w:color="000000" w:space="0" w:sz="8" w:val="single"/>
-        </w:tblBorders>
-        <w:tblLayout w:type="fixed"/>
-        <w:tblLook w:val="0600"/>
-      </w:tblPr>
-      <w:tblGrid>
-        <w:gridCol w:w="1800"/>
-        <w:gridCol w:w="4140"/>
-        <w:tblGridChange w:id="0">
-          <w:tblGrid>
-            <w:gridCol w:w="1800"/>
-            <w:gridCol w:w="4140"/>
-          </w:tblGrid>
-        </w:tblGridChange>
-      </w:tblGrid>
-      <w:tr>
-        <w:trPr>
-          <w:cantSplit w:val="0"/>
-          <w:tblHeader w:val="0"/>
-        </w:trPr>
-        <w:tc>
-          <w:tcPr>
-            <w:shd w:fill="auto" w:val="clear"/>
-            <w:tcMar>
-              <w:top w:w="100.0" w:type="dxa"/>
-              <w:left w:w="100.0" w:type="dxa"/>
-              <w:bottom w:w="100.0" w:type="dxa"/>
-              <w:right w:w="100.0" w:type="dxa"/>
-            </w:tcMar>
-            <w:vAlign w:val="top"/>
-          </w:tcPr>
-          <w:p>
-            <w:pPr>
-              <w:keepNext w:val="0"/>
-              <w:keepLines w:val="0"/>
-              <w:pageBreakBefore w:val="0"/>
-              <w:widowControl w:val="0"/>
-              <w:pBdr>
-                <w:top w:space="0" w:sz="0" w:val="nil"/>
-                <w:left w:space="0" w:sz="0" w:val="nil"/>
-                <w:bottom w:space="0" w:sz="0" w:val="nil"/>
-                <w:right w:space="0" w:sz="0" w:val="nil"/>
-                <w:between w:space="0" w:sz="0" w:val="nil"/>
-              </w:pBdr>
-              <w:shd w:fill="auto" w:val="clear"/>
-              <w:spacing w:after="0" w:before="0" w:line="240" w:lineRule="auto"/>
-              <w:ind w:left="0" w:right="0" w:firstLine="0"/>
-              <w:jc w:val="left"/>
-              <w:rPr/>
-            </w:pPr>
-            <w:r>
-              <w:rPr>
-                <w:rtl w:val="0"/>
-              </w:rPr>
-              <w:t xml:space="preserve">Joy</w:t>
-            </w:r>
-          </w:p>
-        </w:tc>
-        <w:tc>
-          <w:tcPr>
-            <w:shd w:fill="auto" w:val="clear"/>
-            <w:tcMar>
-              <w:top w:w="100.0" w:type="dxa"/>
-              <w:left w:w="100.0" w:type="dxa"/>
-              <w:bottom w:w="100.0" w:type="dxa"/>
-              <w:right w:w="100.0" w:type="dxa"/>
-            </w:tcMar>
-            <w:vAlign w:val="top"/>
-          </w:tcPr>
-          <w:p>
-            <w:pPr>
-              <w:keepNext w:val="0"/>
-              <w:keepLines w:val="0"/>
-              <w:pageBreakBefore w:val="0"/>
-              <w:widowControl w:val="0"/>
-              <w:pBdr>
-                <w:top w:space="0" w:sz="0" w:val="nil"/>
-                <w:left w:space="0" w:sz="0" w:val="nil"/>
-                <w:bottom w:space="0" w:sz="0" w:val="nil"/>
-                <w:right w:space="0" w:sz="0" w:val="nil"/>
-                <w:between w:space="0" w:sz="0" w:val="nil"/>
-              </w:pBdr>
-              <w:shd w:fill="auto" w:val="clear"/>
-              <w:spacing w:after="0" w:before="0" w:line="240" w:lineRule="auto"/>
-              <w:ind w:left="0" w:right="0" w:firstLine="0"/>
-              <w:jc w:val="left"/>
-              <w:rPr/>
-            </w:pPr>
-            <w:r>
-              <w:rPr>
-                <w:rtl w:val="0"/>
-              </w:rPr>
-              <w:t xml:space="preserve">Approval, Admiration</w:t>
-            </w:r>
-          </w:p>
-        </w:tc>
-      </w:tr>
-      <w:tr>
-        <w:trPr>
-          <w:cantSplit w:val="0"/>
-          <w:tblHeader w:val="0"/>
-        </w:trPr>
-        <w:tc>
-          <w:tcPr>
-            <w:shd w:fill="auto" w:val="clear"/>
-            <w:tcMar>
-              <w:top w:w="100.0" w:type="dxa"/>
-              <w:left w:w="100.0" w:type="dxa"/>
-              <w:bottom w:w="100.0" w:type="dxa"/>
-              <w:right w:w="100.0" w:type="dxa"/>
-            </w:tcMar>
-            <w:vAlign w:val="top"/>
-          </w:tcPr>
-          <w:p>
-            <w:pPr>
-              <w:keepNext w:val="0"/>
-              <w:keepLines w:val="0"/>
-              <w:pageBreakBefore w:val="0"/>
-              <w:widowControl w:val="0"/>
-              <w:pBdr>
-                <w:top w:space="0" w:sz="0" w:val="nil"/>
-                <w:left w:space="0" w:sz="0" w:val="nil"/>
-                <w:bottom w:space="0" w:sz="0" w:val="nil"/>
-                <w:right w:space="0" w:sz="0" w:val="nil"/>
-                <w:between w:space="0" w:sz="0" w:val="nil"/>
-              </w:pBdr>
-              <w:shd w:fill="auto" w:val="clear"/>
-              <w:spacing w:after="0" w:before="0" w:line="240" w:lineRule="auto"/>
-              <w:ind w:left="0" w:right="0" w:firstLine="0"/>
-              <w:jc w:val="left"/>
-              <w:rPr/>
-            </w:pPr>
-            <w:r>
-              <w:rPr>
-                <w:rtl w:val="0"/>
-              </w:rPr>
-              <w:t xml:space="preserve">Anger</w:t>
-            </w:r>
-          </w:p>
-        </w:tc>
-        <w:tc>
-          <w:tcPr>
-            <w:shd w:fill="auto" w:val="clear"/>
-            <w:tcMar>
-              <w:top w:w="100.0" w:type="dxa"/>
-              <w:left w:w="100.0" w:type="dxa"/>
-              <w:bottom w:w="100.0" w:type="dxa"/>
-              <w:right w:w="100.0" w:type="dxa"/>
-            </w:tcMar>
-            <w:vAlign w:val="top"/>
-          </w:tcPr>
-          <w:p>
-            <w:pPr>
-              <w:keepNext w:val="0"/>
-              <w:keepLines w:val="0"/>
-              <w:pageBreakBefore w:val="0"/>
-              <w:widowControl w:val="0"/>
-              <w:pBdr>
-                <w:top w:space="0" w:sz="0" w:val="nil"/>
-                <w:left w:space="0" w:sz="0" w:val="nil"/>
-                <w:bottom w:space="0" w:sz="0" w:val="nil"/>
-                <w:right w:space="0" w:sz="0" w:val="nil"/>
-                <w:between w:space="0" w:sz="0" w:val="nil"/>
-              </w:pBdr>
-              <w:shd w:fill="auto" w:val="clear"/>
-              <w:spacing w:after="0" w:before="0" w:line="240" w:lineRule="auto"/>
-              <w:ind w:left="0" w:right="0" w:firstLine="0"/>
-              <w:jc w:val="left"/>
-              <w:rPr/>
-            </w:pPr>
-            <w:r>
-              <w:rPr>
-                <w:rtl w:val="0"/>
-              </w:rPr>
-              <w:t xml:space="preserve">Disapproval</w:t>
-            </w:r>
-          </w:p>
-        </w:tc>
-      </w:tr>
-      <w:tr>
-        <w:trPr>
-          <w:cantSplit w:val="0"/>
-          <w:tblHeader w:val="0"/>
-        </w:trPr>
-        <w:tc>
-          <w:tcPr>
-            <w:shd w:fill="auto" w:val="clear"/>
-            <w:tcMar>
-              <w:top w:w="100.0" w:type="dxa"/>
-              <w:left w:w="100.0" w:type="dxa"/>
-              <w:bottom w:w="100.0" w:type="dxa"/>
-              <w:right w:w="100.0" w:type="dxa"/>
-            </w:tcMar>
-            <w:vAlign w:val="top"/>
-          </w:tcPr>
-          <w:p>
-            <w:pPr>
-              <w:keepNext w:val="0"/>
-              <w:keepLines w:val="0"/>
-              <w:pageBreakBefore w:val="0"/>
-              <w:widowControl w:val="0"/>
-              <w:pBdr>
-                <w:top w:space="0" w:sz="0" w:val="nil"/>
-                <w:left w:space="0" w:sz="0" w:val="nil"/>
-                <w:bottom w:space="0" w:sz="0" w:val="nil"/>
-                <w:right w:space="0" w:sz="0" w:val="nil"/>
-                <w:between w:space="0" w:sz="0" w:val="nil"/>
-              </w:pBdr>
-              <w:shd w:fill="auto" w:val="clear"/>
-              <w:spacing w:after="0" w:before="0" w:line="240" w:lineRule="auto"/>
-              <w:ind w:left="0" w:right="0" w:firstLine="0"/>
-              <w:jc w:val="left"/>
-              <w:rPr/>
-            </w:pPr>
-            <w:r>
-              <w:rPr>
-                <w:rtl w:val="0"/>
-              </w:rPr>
-              <w:t xml:space="preserve">Surprise</w:t>
-            </w:r>
-          </w:p>
-        </w:tc>
-        <w:tc>
-          <w:tcPr>
-            <w:shd w:fill="auto" w:val="clear"/>
-            <w:tcMar>
-              <w:top w:w="100.0" w:type="dxa"/>
-              <w:left w:w="100.0" w:type="dxa"/>
-              <w:bottom w:w="100.0" w:type="dxa"/>
-              <w:right w:w="100.0" w:type="dxa"/>
-            </w:tcMar>
-            <w:vAlign w:val="top"/>
-          </w:tcPr>
-          <w:p>
-            <w:pPr>
-              <w:keepNext w:val="0"/>
-              <w:keepLines w:val="0"/>
-              <w:pageBreakBefore w:val="0"/>
-              <w:widowControl w:val="0"/>
-              <w:pBdr>
-                <w:top w:space="0" w:sz="0" w:val="nil"/>
-                <w:left w:space="0" w:sz="0" w:val="nil"/>
-                <w:bottom w:space="0" w:sz="0" w:val="nil"/>
-                <w:right w:space="0" w:sz="0" w:val="nil"/>
-                <w:between w:space="0" w:sz="0" w:val="nil"/>
-              </w:pBdr>
-              <w:shd w:fill="auto" w:val="clear"/>
-              <w:spacing w:after="0" w:before="0" w:line="240" w:lineRule="auto"/>
-              <w:ind w:left="0" w:right="0" w:firstLine="0"/>
-              <w:jc w:val="left"/>
-              <w:rPr/>
-            </w:pPr>
-            <w:r>
-              <w:rPr>
-                <w:rtl w:val="0"/>
-              </w:rPr>
-              <w:t xml:space="preserve">Realization, Confusion, Curiosity</w:t>
-            </w:r>
-          </w:p>
-        </w:tc>
-      </w:tr>
-    </w:tbl>
-    <w:p>
-      <w:pPr>
-        <w:rPr/>
-      </w:pPr>
-      <w:r>
-        <w:rPr>
-          <w:rtl w:val="0"/>
-        </w:rPr>
-      </w:r>
-    </w:p>
-    <w:p>
-      <w:pPr>
-        <w:rPr/>
-      </w:pPr>
-      <w:r>
-        <w:rPr>
-          <w:rtl w:val="0"/>
-        </w:rPr>
-      </w:r>
-    </w:p>
-    <w:p>
-      <w:pPr>
-        <w:rPr/>
-      </w:pPr>
-      <w:r>
-        <w:rPr>
-          <w:rtl w:val="0"/>
-        </w:rPr>
-        <w:t xml:space="preserve">Top 5 keywords associated with each emotions by GoEmotions:</w:t>
-      </w:r>
-    </w:p>
-    <w:p>
-      <w:pPr>
-        <w:rPr/>
-      </w:pPr>
-      <w:r>
-        <w:rPr/>
-        <w:drawing>
-          <wp:inline distB="114300" distT="114300" distL="114300" distR="114300">
-            <wp:extent cx="6400800" cy="2273300"/>
-            <wp:effectExtent b="0" l="0" r="0" t="0"/>
-            <wp:docPr id="1" name="image1.png"/>
-            <a:graphic>
-              <a:graphicData uri="http://schemas.openxmlformats.org/drawingml/2006/picture">
-                <pic:pic>
-                  <pic:nvPicPr>
-                    <pic:cNvPr id="0" name="image1.png"/>
-                    <pic:cNvPicPr preferRelativeResize="0"/>
-                  </pic:nvPicPr>
-                  <pic:blipFill>
-                    <a:blip r:embed="rId9"/>
-                    <a:srcRect b="0" l="0" r="0" t="0"/>
-                    <a:stretch>
-                      <a:fillRect/>
-                    </a:stretch>
-                  </pic:blipFill>
-                  <pic:spPr>
-                    <a:xfrm>
-                      <a:off x="0" y="0"/>
-                      <a:ext cx="6400800" cy="2273300"/>
-                    </a:xfrm>
-                    <a:prstGeom prst="rect"/>
-                    <a:ln/>
-                  </pic:spPr>
-                </pic:pic>
-              </a:graphicData>
-            </a:graphic>
-          </wp:inline>
-        </w:drawing>
-      </w:r>
-      <w:r>
-        <w:rPr>
-          <w:rtl w:val="0"/>
-        </w:rPr>
-      </w:r>
-    </w:p>
-    <w:tbl>
-      <w:tblPr>
-        <w:tblStyle w:val="Table3"/>
-        <w:jc w:val="left"/>
-        <w:tblBorders>
-          <w:top w:color="a2a9b1" w:space="0" w:sz="6" w:val="single"/>
-          <w:left w:color="a2a9b1" w:space="0" w:sz="6" w:val="single"/>
-          <w:bottom w:color="a2a9b1" w:space="0" w:sz="6" w:val="single"/>
-          <w:right w:color="a2a9b1" w:space="0" w:sz="6" w:val="single"/>
-          <w:insideH w:color="a2a9b1" w:space="0" w:sz="6" w:val="single"/>
-          <w:insideV w:color="a2a9b1" w:space="0" w:sz="6" w:val="single"/>
-        </w:tblBorders>
-        <w:tblLayout w:type="fixed"/>
-        <w:tblLook w:val="0600"/>
-      </w:tblPr>
-      <w:tblGrid>
-        <w:gridCol w:w="10080"/>
-        <w:tblGridChange w:id="0">
-          <w:tblGrid>
-            <w:gridCol w:w="10080"/>
-          </w:tblGrid>
-        </w:tblGridChange>
-      </w:tblGrid>
-    </w:tbl>
-    <w:p>
-      <w:pPr>
-        <w:ind w:left="0" w:firstLine="0"/>
-        <w:rPr/>
-      </w:pPr>
-      <w:r>
-        <w:rPr>
-          <w:rtl w:val="0"/>
-        </w:rPr>
-      </w:r>
-    </w:p>
-    <w:p>
-      <w:pPr>
-        <w:ind w:left="0" w:firstLine="0"/>
-        <w:rPr>
-          <w:sz w:val="20"/>
-          <w:szCs w:val="20"/>
-        </w:rPr>
-      </w:pPr>
-      <w:r>
-        <w:rPr>
-          <w:sz w:val="20"/>
-          <w:szCs w:val="20"/>
-          <w:rtl w:val="0"/>
-        </w:rPr>
-        <w:t xml:space="preserve">* “Helpful” can be used to show caring/</w:t>
-      </w:r>
-      <w:r>
-        <w:rPr>
-          <w:sz w:val="18"/>
-          <w:szCs w:val="18"/>
-          <w:rtl w:val="0"/>
-        </w:rPr>
-        <w:t xml:space="preserve">compassion</w:t>
-      </w:r>
-      <w:r>
-        <w:rPr>
-          <w:sz w:val="20"/>
-          <w:szCs w:val="20"/>
-          <w:rtl w:val="0"/>
-        </w:rPr>
-        <w:t xml:space="preserve"> (Love). It can also be considered as “joy” if someone is trying to help (</w:t>
-      </w:r>
-      <w:r>
-        <w:rPr>
-          <w:sz w:val="18"/>
-          <w:szCs w:val="18"/>
-          <w:rtl w:val="0"/>
-        </w:rPr>
-        <w:t xml:space="preserve">Enthusiasm</w:t>
-      </w:r>
-      <w:r>
-        <w:rPr>
-          <w:sz w:val="20"/>
-          <w:szCs w:val="20"/>
-          <w:rtl w:val="0"/>
-        </w:rPr>
-        <w:t xml:space="preserve"> -&gt; Joy).</w:t>
-      </w:r>
-    </w:p>
-    <w:p>
-      <w:pPr>
-        <w:ind w:left="0" w:firstLine="0"/>
-        <w:rPr>
-          <w:sz w:val="20"/>
-          <w:szCs w:val="20"/>
-        </w:rPr>
-      </w:pPr>
-      <w:r>
-        <w:rPr>
-          <w:sz w:val="20"/>
-          <w:szCs w:val="20"/>
-          <w:rtl w:val="0"/>
-        </w:rPr>
-        <w:t xml:space="preserve">* Wishing something -&gt; Longing</w:t>
-      </w:r>
-    </w:p>
-    <w:p>
-      <w:pPr>
-        <w:ind w:left="0" w:firstLine="0"/>
-        <w:rPr>
-          <w:sz w:val="20"/>
-          <w:szCs w:val="20"/>
-        </w:rPr>
-      </w:pPr>
-      <w:r>
-        <w:rPr>
-          <w:sz w:val="20"/>
-          <w:szCs w:val="20"/>
-          <w:rtl w:val="0"/>
-        </w:rPr>
-        <w:t xml:space="preserve">* Expressing gratitude (</w:t>
-      </w:r>
-      <w:r>
-        <w:rPr>
-          <w:sz w:val="20"/>
-          <w:szCs w:val="20"/>
-          <w:rtl w:val="0"/>
-        </w:rPr>
-        <w:t xml:space="preserve">Appreciation, Gratitude, Compliment</w:t>
-      </w:r>
-      <w:r>
-        <w:rPr>
-          <w:sz w:val="20"/>
-          <w:szCs w:val="20"/>
-          <w:shd w:fill="fff2cc" w:val="clear"/>
-          <w:rtl w:val="0"/>
-        </w:rPr>
-        <w:t xml:space="preserve">)</w:t>
-      </w:r>
-      <w:r>
-        <w:rPr>
-          <w:sz w:val="20"/>
-          <w:szCs w:val="20"/>
-          <w:rtl w:val="0"/>
-        </w:rPr>
-        <w:t xml:space="preserve"> -&gt; Love (by definition). </w:t>
-      </w:r>
-    </w:p>
-    <w:p>
-      <w:pPr>
-        <w:ind w:left="0" w:firstLine="0"/>
-        <w:rPr>
-          <w:sz w:val="20"/>
-          <w:szCs w:val="20"/>
-        </w:rPr>
-      </w:pPr>
-      <w:r>
-        <w:rPr>
-          <w:sz w:val="20"/>
-          <w:szCs w:val="20"/>
-          <w:rtl w:val="0"/>
-        </w:rPr>
-        <w:t xml:space="preserve">* Showing concern about something -&gt; Worry -&gt; Nervousness -&gt; Fear</w:t>
-      </w:r>
-    </w:p>
-    <w:p>
-      <w:pPr>
-        <w:ind w:left="0" w:firstLine="0"/>
-        <w:rPr>
-          <w:sz w:val="20"/>
-          <w:szCs w:val="20"/>
-        </w:rPr>
-      </w:pPr>
-      <w:r>
-        <w:rPr>
-          <w:sz w:val="20"/>
-          <w:szCs w:val="20"/>
-          <w:rtl w:val="0"/>
-        </w:rPr>
-        <w:t xml:space="preserve">* Sometimes </w:t>
-      </w:r>
-      <w:r>
-        <w:rPr>
-          <w:sz w:val="20"/>
-          <w:szCs w:val="20"/>
-          <w:rtl w:val="0"/>
-        </w:rPr>
-        <w:t xml:space="preserve">Uncertainty may express Curiosity (due to lack of information), or Confusiton (due to lack of understanding). </w:t>
-      </w:r>
-      <w:r>
-        <w:rPr>
-          <w:rtl w:val="0"/>
-        </w:rPr>
-      </w:r>
-    </w:p>
     <w:p>
       <w:pPr>
         <w:ind w:left="0" w:firstLine="0"/>
@@ -6418,35 +4947,6 @@
         <w:right w:w="100.0" w:type="dxa"/>
       </w:tblCellMar>
     </w:tblPr>
-  </w:style>
-  <w:style w:type="table" w:styleId="Table2">
-    <w:basedOn w:val="TableNormal"/>
-    <w:tblPr>
-      <w:tblStyleRowBandSize w:val="1"/>
-      <w:tblStyleColBandSize w:val="1"/>
-      <w:tblCellMar>
-        <w:top w:w="100.0" w:type="dxa"/>
-        <w:left w:w="100.0" w:type="dxa"/>
-        <w:bottom w:w="100.0" w:type="dxa"/>
-        <w:right w:w="100.0" w:type="dxa"/>
-      </w:tblCellMar>
-    </w:tblPr>
-  </w:style>
-  <w:style w:type="table" w:styleId="Table3">
-    <w:basedOn w:val="TableNormal"/>
-    <w:tblPr>
-      <w:tblStyleRowBandSize w:val="1"/>
-      <w:tblStyleColBandSize w:val="1"/>
-      <w:tblCellMar>
-        <w:top w:w="100.0" w:type="dxa"/>
-        <w:left w:w="100.0" w:type="dxa"/>
-        <w:bottom w:w="100.0" w:type="dxa"/>
-        <w:right w:w="100.0" w:type="dxa"/>
-      </w:tblCellMar>
-    </w:tblPr>
-    <w:tcPr>
-      <w:shd w:fill="f8f9fa" w:val="clear"/>
-    </w:tcPr>
   </w:style>
 </w:styles>
 </file>
